--- a/wiki/switches.docx
+++ b/wiki/switches.docx
@@ -8,110 +8,923 @@
         <w:pStyle w:val="Sinespaciado"/>
         <w:rPr>
           <w:color w:val="C2D69B" w:themeColor="accent3" w:themeTint="99"/>
+          <w:sz w:val="24"/>
+          <w:szCs w:val="24"/>
         </w:rPr>
       </w:pPr>
       <w:r>
         <w:rPr>
           <w:color w:val="C2D69B" w:themeColor="accent3" w:themeTint="99"/>
-        </w:rPr>
-        <w:t>/* switch */</w:t>
-      </w:r>
-    </w:p>
-    <w:p>
-      <w:pPr>
-        <w:pStyle w:val="Sinespaciado"/>
-        <w:rPr>
-          <w:sz w:val="23"/>
-        </w:rPr>
-      </w:pPr>
-    </w:p>
-    <w:p>
-      <w:pPr>
-        <w:pStyle w:val="Sinespaciado"/>
-      </w:pPr>
-      <w:r>
-        <w:rPr>
-          <w:color w:val="EC7C30"/>
-        </w:rPr>
-        <w:t xml:space="preserve">switch </w:t>
-      </w:r>
-      <w:r>
-        <w:rPr>
-          <w:color w:val="FFFFFF"/>
+          <w:sz w:val="24"/>
+          <w:szCs w:val="24"/>
+        </w:rPr>
+        <w:t xml:space="preserve">/* </w:t>
+      </w:r>
+      <w:r>
+        <w:rPr>
+          <w:color w:val="C2D69B" w:themeColor="accent3" w:themeTint="99"/>
+          <w:sz w:val="24"/>
+          <w:szCs w:val="24"/>
+        </w:rPr>
+        <w:t>switch</w:t>
+      </w:r>
+      <w:bookmarkStart w:id="0" w:name="_GoBack"/>
+      <w:bookmarkEnd w:id="0"/>
+      <w:r>
+        <w:rPr>
+          <w:color w:val="C2D69B" w:themeColor="accent3" w:themeTint="99"/>
+          <w:sz w:val="24"/>
+          <w:szCs w:val="24"/>
+        </w:rPr>
+        <w:t xml:space="preserve"> </w:t>
+      </w:r>
+      <w:r>
+        <w:rPr>
+          <w:color w:val="C2D69B" w:themeColor="accent3" w:themeTint="99"/>
+          <w:sz w:val="24"/>
+          <w:szCs w:val="24"/>
+        </w:rPr>
+        <w:t>*/</w:t>
+      </w:r>
+    </w:p>
+    <w:p>
+      <w:pPr>
+        <w:pStyle w:val="Sinespaciado"/>
+        <w:rPr>
+          <w:sz w:val="24"/>
+          <w:szCs w:val="24"/>
+        </w:rPr>
+      </w:pPr>
+    </w:p>
+    <w:p>
+      <w:pPr>
+        <w:pStyle w:val="Sinespaciado"/>
+        <w:rPr>
+          <w:sz w:val="24"/>
+          <w:szCs w:val="24"/>
+        </w:rPr>
+      </w:pPr>
+      <w:r>
+        <w:rPr>
+          <w:color w:val="F79646" w:themeColor="accent6"/>
+          <w:sz w:val="24"/>
+          <w:szCs w:val="24"/>
+        </w:rPr>
+        <w:t>switch</w:t>
+      </w:r>
+      <w:r>
+        <w:rPr>
+          <w:color w:val="F79646" w:themeColor="accent6"/>
+          <w:sz w:val="24"/>
+          <w:szCs w:val="24"/>
+        </w:rPr>
+        <w:t xml:space="preserve"> </w:t>
+      </w:r>
+      <w:r>
+        <w:rPr>
+          <w:sz w:val="24"/>
+          <w:szCs w:val="24"/>
+        </w:rPr>
+        <w:t xml:space="preserve">value { </w:t>
+      </w:r>
+    </w:p>
+    <w:p>
+      <w:pPr>
+        <w:pStyle w:val="Sinespaciado"/>
+        <w:rPr>
+          <w:sz w:val="24"/>
+          <w:szCs w:val="24"/>
+        </w:rPr>
+      </w:pPr>
+      <w:r>
+        <w:rPr>
+          <w:sz w:val="24"/>
+          <w:szCs w:val="24"/>
+        </w:rPr>
+        <w:t xml:space="preserve">  </w:t>
+      </w:r>
+      <w:r>
+        <w:rPr>
+          <w:color w:val="F79646" w:themeColor="accent6"/>
+          <w:sz w:val="24"/>
+          <w:szCs w:val="24"/>
+        </w:rPr>
+        <w:t xml:space="preserve">case </w:t>
+      </w:r>
+      <w:r>
+        <w:rPr>
+          <w:sz w:val="24"/>
+          <w:szCs w:val="24"/>
+        </w:rPr>
+        <w:t>0</w:t>
+      </w:r>
+      <w:r>
+        <w:rPr>
+          <w:sz w:val="24"/>
+          <w:szCs w:val="24"/>
+        </w:rPr>
+        <w:t xml:space="preserve"> {</w:t>
+      </w:r>
+    </w:p>
+    <w:p>
+      <w:pPr>
+        <w:pStyle w:val="Sinespaciado"/>
+        <w:rPr>
+          <w:sz w:val="24"/>
+          <w:szCs w:val="24"/>
+        </w:rPr>
+      </w:pPr>
+      <w:r>
+        <w:rPr>
+          <w:sz w:val="24"/>
+          <w:szCs w:val="24"/>
+        </w:rPr>
+        <w:t xml:space="preserve">    </w:t>
+      </w:r>
+      <w:r>
+        <w:rPr>
+          <w:color w:val="00B0F0"/>
+          <w:sz w:val="24"/>
+          <w:szCs w:val="24"/>
+        </w:rPr>
+        <w:t>PrintLn</w:t>
+      </w:r>
+      <w:r>
+        <w:rPr>
+          <w:sz w:val="24"/>
+          <w:szCs w:val="24"/>
+        </w:rPr>
+        <w:t>(</w:t>
+      </w:r>
+      <w:r>
+        <w:rPr>
+          <w:color w:val="FFCC66"/>
+          <w:sz w:val="24"/>
+          <w:szCs w:val="24"/>
+        </w:rPr>
+        <w:t>“value is 0”</w:t>
+      </w:r>
+      <w:r>
+        <w:rPr>
+          <w:sz w:val="24"/>
+          <w:szCs w:val="24"/>
+        </w:rPr>
+        <w:t>)</w:t>
+      </w:r>
+    </w:p>
+    <w:p>
+      <w:pPr>
+        <w:pStyle w:val="Sinespaciado"/>
+        <w:rPr>
+          <w:sz w:val="24"/>
+          <w:szCs w:val="24"/>
+        </w:rPr>
+      </w:pPr>
+      <w:r>
+        <w:rPr>
+          <w:sz w:val="24"/>
+          <w:szCs w:val="24"/>
+        </w:rPr>
+        <w:t xml:space="preserve">  }</w:t>
+      </w:r>
+    </w:p>
+    <w:p>
+      <w:pPr>
+        <w:pStyle w:val="Sinespaciado"/>
+        <w:rPr>
+          <w:sz w:val="24"/>
+          <w:szCs w:val="24"/>
+        </w:rPr>
+      </w:pPr>
+      <w:r>
+        <w:rPr>
+          <w:sz w:val="24"/>
+          <w:szCs w:val="24"/>
+        </w:rPr>
+        <w:t xml:space="preserve">  </w:t>
+      </w:r>
+      <w:r>
+        <w:rPr>
+          <w:color w:val="F79646" w:themeColor="accent6"/>
+          <w:sz w:val="24"/>
+          <w:szCs w:val="24"/>
+        </w:rPr>
+        <w:t xml:space="preserve">case </w:t>
+      </w:r>
+      <w:r>
+        <w:rPr>
+          <w:sz w:val="24"/>
+          <w:szCs w:val="24"/>
+        </w:rPr>
+        <w:t>1</w:t>
+      </w:r>
+      <w:r>
+        <w:rPr>
+          <w:sz w:val="24"/>
+          <w:szCs w:val="24"/>
+        </w:rPr>
+        <w:t xml:space="preserve"> {</w:t>
+      </w:r>
+    </w:p>
+    <w:p>
+      <w:pPr>
+        <w:pStyle w:val="Sinespaciado"/>
+        <w:rPr>
+          <w:sz w:val="24"/>
+          <w:szCs w:val="24"/>
+        </w:rPr>
+      </w:pPr>
+      <w:r>
+        <w:rPr>
+          <w:sz w:val="24"/>
+          <w:szCs w:val="24"/>
+        </w:rPr>
+        <w:t xml:space="preserve">    </w:t>
+      </w:r>
+      <w:r>
+        <w:rPr>
+          <w:color w:val="00B0F0"/>
+          <w:sz w:val="24"/>
+          <w:szCs w:val="24"/>
+        </w:rPr>
+        <w:t>PrintLn</w:t>
+      </w:r>
+      <w:r>
+        <w:rPr>
+          <w:sz w:val="24"/>
+          <w:szCs w:val="24"/>
+        </w:rPr>
+        <w:t>(</w:t>
+      </w:r>
+      <w:r>
+        <w:rPr>
+          <w:color w:val="FFCC66"/>
+          <w:sz w:val="24"/>
+          <w:szCs w:val="24"/>
+        </w:rPr>
+        <w:t>“value is 1”</w:t>
+      </w:r>
+      <w:r>
+        <w:rPr>
+          <w:sz w:val="24"/>
+          <w:szCs w:val="24"/>
+        </w:rPr>
+        <w:t>)</w:t>
+      </w:r>
+    </w:p>
+    <w:p>
+      <w:pPr>
+        <w:pStyle w:val="Sinespaciado"/>
+        <w:rPr>
+          <w:color w:val="C2D69B" w:themeColor="accent3" w:themeTint="99"/>
+          <w:sz w:val="24"/>
+          <w:szCs w:val="24"/>
+        </w:rPr>
+      </w:pPr>
+      <w:r>
+        <w:rPr>
+          <w:sz w:val="24"/>
+          <w:szCs w:val="24"/>
+        </w:rPr>
+        <w:t xml:space="preserve">   </w:t>
+      </w:r>
+      <w:r>
+        <w:rPr>
+          <w:sz w:val="24"/>
+          <w:szCs w:val="24"/>
+        </w:rPr>
+        <w:t xml:space="preserve"> </w:t>
+      </w:r>
+      <w:r>
+        <w:rPr>
+          <w:color w:val="F79646" w:themeColor="accent6"/>
+          <w:sz w:val="24"/>
+          <w:szCs w:val="24"/>
+        </w:rPr>
+        <w:t xml:space="preserve">fallthrough </w:t>
+      </w:r>
+      <w:r>
+        <w:rPr>
+          <w:color w:val="C2D69B" w:themeColor="accent3" w:themeTint="99"/>
+          <w:sz w:val="24"/>
+          <w:szCs w:val="24"/>
+        </w:rPr>
+        <w:t>// falls to the next case ‘default’</w:t>
+      </w:r>
+    </w:p>
+    <w:p>
+      <w:pPr>
+        <w:pStyle w:val="Sinespaciado"/>
+        <w:rPr>
+          <w:sz w:val="24"/>
+          <w:szCs w:val="24"/>
+        </w:rPr>
+      </w:pPr>
+      <w:r>
+        <w:rPr>
+          <w:sz w:val="24"/>
+          <w:szCs w:val="24"/>
+        </w:rPr>
+        <w:t xml:space="preserve">  }</w:t>
+      </w:r>
+    </w:p>
+    <w:p>
+      <w:pPr>
+        <w:pStyle w:val="Sinespaciado"/>
+        <w:rPr>
+          <w:sz w:val="24"/>
+          <w:szCs w:val="24"/>
+        </w:rPr>
+      </w:pPr>
+      <w:r>
+        <w:rPr>
+          <w:sz w:val="24"/>
+          <w:szCs w:val="24"/>
+        </w:rPr>
+        <w:t xml:space="preserve">  </w:t>
+      </w:r>
+      <w:r>
+        <w:rPr>
+          <w:color w:val="F79646" w:themeColor="accent6"/>
+          <w:sz w:val="24"/>
+          <w:szCs w:val="24"/>
+        </w:rPr>
+        <w:t>default</w:t>
+      </w:r>
+      <w:r>
+        <w:rPr>
+          <w:color w:val="F79646" w:themeColor="accent6"/>
+          <w:sz w:val="24"/>
+          <w:szCs w:val="24"/>
+        </w:rPr>
+        <w:t xml:space="preserve"> </w:t>
+      </w:r>
+      <w:r>
+        <w:rPr>
+          <w:sz w:val="24"/>
+          <w:szCs w:val="24"/>
+        </w:rPr>
+        <w:t>{</w:t>
+      </w:r>
+    </w:p>
+    <w:p>
+      <w:pPr>
+        <w:pStyle w:val="Sinespaciado"/>
+        <w:rPr>
+          <w:sz w:val="24"/>
+          <w:szCs w:val="24"/>
+        </w:rPr>
+      </w:pPr>
+      <w:r>
+        <w:rPr>
+          <w:sz w:val="24"/>
+          <w:szCs w:val="24"/>
+        </w:rPr>
+        <w:t xml:space="preserve">    </w:t>
+      </w:r>
+      <w:r>
+        <w:rPr>
+          <w:color w:val="00B0F0"/>
+          <w:sz w:val="24"/>
+          <w:szCs w:val="24"/>
+        </w:rPr>
+        <w:t>PrintLn</w:t>
+      </w:r>
+      <w:r>
+        <w:rPr>
+          <w:sz w:val="24"/>
+          <w:szCs w:val="24"/>
+        </w:rPr>
+        <w:t>(</w:t>
+      </w:r>
+      <w:r>
+        <w:rPr>
+          <w:color w:val="FFCC66"/>
+          <w:sz w:val="24"/>
+          <w:szCs w:val="24"/>
+        </w:rPr>
+        <w:t>“Invalid value= ${value}”</w:t>
+      </w:r>
+      <w:r>
+        <w:rPr>
+          <w:sz w:val="24"/>
+          <w:szCs w:val="24"/>
+        </w:rPr>
+        <w:t>)</w:t>
+      </w:r>
+    </w:p>
+    <w:p>
+      <w:pPr>
+        <w:pStyle w:val="Sinespaciado"/>
+        <w:rPr>
+          <w:sz w:val="24"/>
+          <w:szCs w:val="24"/>
+        </w:rPr>
+      </w:pPr>
+      <w:r>
+        <w:rPr>
+          <w:sz w:val="24"/>
+          <w:szCs w:val="24"/>
+        </w:rPr>
+        <w:t xml:space="preserve">  }</w:t>
+      </w:r>
+    </w:p>
+    <w:p>
+      <w:pPr>
+        <w:pStyle w:val="Sinespaciado"/>
+        <w:rPr>
+          <w:sz w:val="24"/>
+          <w:szCs w:val="24"/>
+        </w:rPr>
+      </w:pPr>
+      <w:r>
+        <w:rPr>
+          <w:sz w:val="24"/>
+          <w:szCs w:val="24"/>
+        </w:rPr>
+        <w:t>}</w:t>
+      </w:r>
+    </w:p>
+    <w:p>
+      <w:pPr>
+        <w:pStyle w:val="Sinespaciado"/>
+        <w:rPr>
+          <w:sz w:val="24"/>
+          <w:szCs w:val="24"/>
+        </w:rPr>
+      </w:pPr>
+    </w:p>
+    <w:p>
+      <w:pPr>
+        <w:pStyle w:val="Sinespaciado"/>
+        <w:rPr>
+          <w:color w:val="C2D69B" w:themeColor="accent3" w:themeTint="99"/>
+          <w:sz w:val="24"/>
+          <w:szCs w:val="24"/>
+        </w:rPr>
+      </w:pPr>
+      <w:r>
+        <w:rPr>
+          <w:color w:val="C2D69B" w:themeColor="accent3" w:themeTint="99"/>
+          <w:sz w:val="24"/>
+          <w:szCs w:val="24"/>
+        </w:rPr>
+        <w:t>/* switch with enums*/</w:t>
+      </w:r>
+    </w:p>
+    <w:p>
+      <w:pPr>
+        <w:pStyle w:val="Sinespaciado"/>
+        <w:rPr>
+          <w:sz w:val="24"/>
+          <w:szCs w:val="24"/>
+        </w:rPr>
+      </w:pPr>
+      <w:r>
+        <w:rPr>
+          <w:sz w:val="24"/>
+          <w:szCs w:val="24"/>
+        </w:rPr>
+        <w:t>Enum</w:t>
+      </w:r>
+      <w:r>
+        <w:rPr>
+          <w:sz w:val="24"/>
+          <w:szCs w:val="24"/>
+        </w:rPr>
+        <w:t xml:space="preserve"> </w:t>
+      </w:r>
+      <w:r>
+        <w:rPr>
+          <w:color w:val="F79646" w:themeColor="accent6"/>
+          <w:sz w:val="24"/>
+          <w:szCs w:val="24"/>
+        </w:rPr>
+        <w:t xml:space="preserve">enum </w:t>
+      </w:r>
+      <w:r>
+        <w:rPr>
+          <w:color w:val="4F81BD" w:themeColor="accent1"/>
+          <w:sz w:val="24"/>
+          <w:szCs w:val="24"/>
+        </w:rPr>
+        <w:t>U8</w:t>
+      </w:r>
+      <w:r>
+        <w:rPr>
+          <w:color w:val="4F81BD" w:themeColor="accent1"/>
+          <w:sz w:val="24"/>
+          <w:szCs w:val="24"/>
+        </w:rPr>
+        <w:t xml:space="preserve"> </w:t>
+      </w:r>
+      <w:r>
+        <w:rPr>
+          <w:sz w:val="24"/>
+          <w:szCs w:val="24"/>
+        </w:rPr>
+        <w:t>{</w:t>
+      </w:r>
+    </w:p>
+    <w:p>
+      <w:pPr>
+        <w:pStyle w:val="Sinespaciado"/>
+        <w:rPr>
+          <w:sz w:val="24"/>
+          <w:szCs w:val="24"/>
+        </w:rPr>
+      </w:pPr>
+      <w:r>
+        <w:rPr>
+          <w:sz w:val="24"/>
+          <w:szCs w:val="24"/>
+        </w:rPr>
+        <w:t xml:space="preserve">  </w:t>
+      </w:r>
+      <w:r>
+        <w:rPr>
+          <w:sz w:val="24"/>
+          <w:szCs w:val="24"/>
+        </w:rPr>
+        <w:t>VALUE_1</w:t>
+      </w:r>
+    </w:p>
+    <w:p>
+      <w:pPr>
+        <w:pStyle w:val="Sinespaciado"/>
+        <w:rPr>
+          <w:sz w:val="24"/>
+          <w:szCs w:val="24"/>
+        </w:rPr>
+      </w:pPr>
+      <w:r>
+        <w:rPr>
+          <w:sz w:val="24"/>
+          <w:szCs w:val="24"/>
+        </w:rPr>
+        <w:t xml:space="preserve">  </w:t>
+      </w:r>
+      <w:r>
+        <w:rPr>
+          <w:sz w:val="24"/>
+          <w:szCs w:val="24"/>
+        </w:rPr>
+        <w:t>VALUE_2</w:t>
+      </w:r>
+    </w:p>
+    <w:p>
+      <w:pPr>
+        <w:pStyle w:val="Sinespaciado"/>
+        <w:rPr>
+          <w:sz w:val="24"/>
+          <w:szCs w:val="24"/>
+        </w:rPr>
+      </w:pPr>
+      <w:r>
+        <w:rPr>
+          <w:sz w:val="24"/>
+          <w:szCs w:val="24"/>
+        </w:rPr>
+        <w:t>}</w:t>
+      </w:r>
+    </w:p>
+    <w:p>
+      <w:pPr>
+        <w:pStyle w:val="Sinespaciado"/>
+        <w:rPr>
+          <w:sz w:val="24"/>
+          <w:szCs w:val="24"/>
+        </w:rPr>
+      </w:pPr>
+    </w:p>
+    <w:p>
+      <w:pPr>
+        <w:pStyle w:val="Sinespaciado"/>
+        <w:rPr>
+          <w:sz w:val="24"/>
+          <w:szCs w:val="24"/>
+        </w:rPr>
+      </w:pPr>
+      <w:r>
+        <w:rPr>
+          <w:color w:val="F79646" w:themeColor="accent6"/>
+          <w:sz w:val="24"/>
+          <w:szCs w:val="24"/>
+        </w:rPr>
+        <w:t>switch</w:t>
+      </w:r>
+      <w:r>
+        <w:rPr>
+          <w:color w:val="F79646" w:themeColor="accent6"/>
+          <w:sz w:val="24"/>
+          <w:szCs w:val="24"/>
+        </w:rPr>
+        <w:t xml:space="preserve"> </w:t>
+      </w:r>
+      <w:r>
+        <w:rPr>
+          <w:sz w:val="24"/>
+          <w:szCs w:val="24"/>
         </w:rPr>
         <w:t>value {</w:t>
       </w:r>
-      <w:r>
-        <w:rPr>
-          <w:color w:val="FFFFFF"/>
-          <w:spacing w:val="-129"/>
+    </w:p>
+    <w:p>
+      <w:pPr>
+        <w:pStyle w:val="Sinespaciado"/>
+        <w:rPr>
+          <w:sz w:val="24"/>
+          <w:szCs w:val="24"/>
+        </w:rPr>
+      </w:pPr>
+      <w:r>
+        <w:rPr>
+          <w:sz w:val="24"/>
+          <w:szCs w:val="24"/>
+        </w:rPr>
+        <w:t xml:space="preserve">  </w:t>
+      </w:r>
+      <w:r>
+        <w:rPr>
+          <w:color w:val="F79646" w:themeColor="accent6"/>
+          <w:sz w:val="24"/>
+          <w:szCs w:val="24"/>
+        </w:rPr>
+        <w:t xml:space="preserve">case </w:t>
+      </w:r>
+      <w:r>
+        <w:rPr>
+          <w:sz w:val="24"/>
+          <w:szCs w:val="24"/>
+        </w:rPr>
+        <w:t>Enum.VALUE_1 {</w:t>
+      </w:r>
+    </w:p>
+    <w:p>
+      <w:pPr>
+        <w:pStyle w:val="Sinespaciado"/>
+        <w:rPr>
+          <w:sz w:val="24"/>
+          <w:szCs w:val="24"/>
+        </w:rPr>
+      </w:pPr>
+      <w:r>
+        <w:rPr>
+          <w:sz w:val="24"/>
+          <w:szCs w:val="24"/>
+        </w:rPr>
+        <w:t xml:space="preserve">  </w:t>
+      </w:r>
+      <w:r>
+        <w:rPr>
+          <w:sz w:val="24"/>
+          <w:szCs w:val="24"/>
+        </w:rPr>
+        <w:t xml:space="preserve">  </w:t>
+      </w:r>
+      <w:r>
+        <w:rPr>
+          <w:color w:val="00B0F0"/>
+          <w:sz w:val="24"/>
+          <w:szCs w:val="24"/>
+        </w:rPr>
+        <w:t>PrintLn</w:t>
+      </w:r>
+      <w:r>
+        <w:rPr>
+          <w:sz w:val="24"/>
+          <w:szCs w:val="24"/>
+        </w:rPr>
+        <w:t>(</w:t>
+      </w:r>
+      <w:r>
+        <w:rPr>
+          <w:color w:val="FFCC66"/>
+          <w:sz w:val="24"/>
+          <w:szCs w:val="24"/>
+        </w:rPr>
+        <w:t>“value is VALUE_1”</w:t>
+      </w:r>
+      <w:r>
+        <w:rPr>
+          <w:sz w:val="24"/>
+          <w:szCs w:val="24"/>
+        </w:rPr>
+        <w:t>)</w:t>
+      </w:r>
+    </w:p>
+    <w:p>
+      <w:pPr>
+        <w:pStyle w:val="Sinespaciado"/>
+        <w:rPr>
+          <w:sz w:val="24"/>
+          <w:szCs w:val="24"/>
+        </w:rPr>
+      </w:pPr>
+      <w:r>
+        <w:rPr>
+          <w:sz w:val="24"/>
+          <w:szCs w:val="24"/>
+        </w:rPr>
+        <w:t xml:space="preserve">  }</w:t>
+      </w:r>
+    </w:p>
+    <w:p>
+      <w:pPr>
+        <w:pStyle w:val="Sinespaciado"/>
+        <w:rPr>
+          <w:sz w:val="24"/>
+          <w:szCs w:val="24"/>
+        </w:rPr>
+      </w:pPr>
+      <w:r>
+        <w:rPr>
+          <w:sz w:val="24"/>
+          <w:szCs w:val="24"/>
+        </w:rPr>
+        <w:t xml:space="preserve">  </w:t>
+      </w:r>
+      <w:r>
+        <w:rPr>
+          <w:color w:val="F79646" w:themeColor="accent6"/>
+          <w:sz w:val="24"/>
+          <w:szCs w:val="24"/>
+        </w:rPr>
+        <w:t xml:space="preserve">case </w:t>
+      </w:r>
+      <w:r>
+        <w:rPr>
+          <w:sz w:val="24"/>
+          <w:szCs w:val="24"/>
+        </w:rPr>
+        <w:t>Enum.VALUE_2 {</w:t>
+      </w:r>
+    </w:p>
+    <w:p>
+      <w:pPr>
+        <w:pStyle w:val="Sinespaciado"/>
+        <w:rPr>
+          <w:sz w:val="24"/>
+          <w:szCs w:val="24"/>
+        </w:rPr>
+      </w:pPr>
+      <w:r>
+        <w:rPr>
+          <w:sz w:val="24"/>
+          <w:szCs w:val="24"/>
+        </w:rPr>
+        <w:t xml:space="preserve">  </w:t>
+      </w:r>
+      <w:r>
+        <w:rPr>
+          <w:sz w:val="24"/>
+          <w:szCs w:val="24"/>
+        </w:rPr>
+        <w:t xml:space="preserve">  </w:t>
+      </w:r>
+      <w:r>
+        <w:rPr>
+          <w:color w:val="00B0F0"/>
+          <w:sz w:val="24"/>
+          <w:szCs w:val="24"/>
+        </w:rPr>
+        <w:t>PrintLn</w:t>
+      </w:r>
+      <w:r>
+        <w:rPr>
+          <w:sz w:val="24"/>
+          <w:szCs w:val="24"/>
+        </w:rPr>
+        <w:t>(</w:t>
+      </w:r>
+      <w:r>
+        <w:rPr>
+          <w:color w:val="FFCC66"/>
+          <w:sz w:val="24"/>
+          <w:szCs w:val="24"/>
+        </w:rPr>
+        <w:t>“value is VALUE_2”</w:t>
+      </w:r>
+      <w:r>
+        <w:rPr>
+          <w:sz w:val="24"/>
+          <w:szCs w:val="24"/>
+        </w:rPr>
+        <w:t>)</w:t>
+      </w:r>
+    </w:p>
+    <w:p>
+      <w:pPr>
+        <w:pStyle w:val="Sinespaciado"/>
+        <w:rPr>
+          <w:sz w:val="24"/>
+          <w:szCs w:val="24"/>
+        </w:rPr>
+      </w:pPr>
+      <w:r>
+        <w:rPr>
+          <w:sz w:val="24"/>
+          <w:szCs w:val="24"/>
+        </w:rPr>
+        <w:t xml:space="preserve">  }</w:t>
+      </w:r>
+    </w:p>
+    <w:p>
+      <w:pPr>
+        <w:pStyle w:val="Sinespaciado"/>
+        <w:rPr>
+          <w:sz w:val="24"/>
+          <w:szCs w:val="24"/>
+        </w:rPr>
+      </w:pPr>
+      <w:r>
+        <w:rPr>
+          <w:sz w:val="24"/>
+          <w:szCs w:val="24"/>
+        </w:rPr>
+        <w:t xml:space="preserve">  </w:t>
+      </w:r>
+      <w:r>
+        <w:rPr>
+          <w:color w:val="F79646" w:themeColor="accent6"/>
+          <w:sz w:val="24"/>
+          <w:szCs w:val="24"/>
+        </w:rPr>
+        <w:t>d</w:t>
+      </w:r>
+      <w:r>
+        <w:rPr>
+          <w:color w:val="F79646" w:themeColor="accent6"/>
+          <w:sz w:val="24"/>
+          <w:szCs w:val="24"/>
+        </w:rPr>
+        <w:t>efault</w:t>
+      </w:r>
+      <w:r>
+        <w:rPr>
+          <w:color w:val="F79646" w:themeColor="accent6"/>
+          <w:sz w:val="24"/>
+          <w:szCs w:val="24"/>
         </w:rPr>
         <w:t xml:space="preserve"> </w:t>
       </w:r>
       <w:r>
         <w:rPr>
-          <w:color w:val="EC7C30"/>
-        </w:rPr>
-        <w:t xml:space="preserve">case </w:t>
-      </w:r>
-      <w:r>
-        <w:rPr>
-          <w:color w:val="FFFFFF"/>
-        </w:rPr>
-        <w:t>0:</w:t>
-      </w:r>
-    </w:p>
-    <w:p>
-      <w:pPr>
-        <w:pStyle w:val="Sinespaciado"/>
-      </w:pPr>
-      <w:r>
-        <w:rPr>
-          <w:color w:val="00AFEF"/>
+          <w:sz w:val="24"/>
+          <w:szCs w:val="24"/>
+        </w:rPr>
+        <w:t>{</w:t>
+      </w:r>
+    </w:p>
+    <w:p>
+      <w:pPr>
+        <w:pStyle w:val="Sinespaciado"/>
+        <w:rPr>
+          <w:sz w:val="24"/>
+          <w:szCs w:val="24"/>
+        </w:rPr>
+      </w:pPr>
+      <w:r>
+        <w:rPr>
+          <w:sz w:val="24"/>
+          <w:szCs w:val="24"/>
+        </w:rPr>
+        <w:t xml:space="preserve">  </w:t>
+      </w:r>
+      <w:r>
+        <w:rPr>
+          <w:sz w:val="24"/>
+          <w:szCs w:val="24"/>
+        </w:rPr>
+        <w:t xml:space="preserve">  </w:t>
+      </w:r>
+      <w:r>
+        <w:rPr>
+          <w:color w:val="00B0F0"/>
+          <w:sz w:val="24"/>
+          <w:szCs w:val="24"/>
         </w:rPr>
         <w:t>PrintLn</w:t>
       </w:r>
       <w:r>
         <w:rPr>
-          <w:color w:val="FFFFFF"/>
+          <w:sz w:val="24"/>
+          <w:szCs w:val="24"/>
         </w:rPr>
         <w:t>(</w:t>
       </w:r>
       <w:r>
         <w:rPr>
-          <w:color w:val="FFC000"/>
-        </w:rPr>
-        <w:t>“value</w:t>
-      </w:r>
-      <w:r>
-        <w:rPr>
-          <w:color w:val="FFC000"/>
-          <w:spacing w:val="-1"/>
-        </w:rPr>
-        <w:t xml:space="preserve"> </w:t>
-      </w:r>
-      <w:r>
-        <w:rPr>
-          <w:color w:val="FFC000"/>
-        </w:rPr>
-        <w:t>is</w:t>
-      </w:r>
-      <w:r>
-        <w:rPr>
-          <w:color w:val="FFC000"/>
-          <w:spacing w:val="-1"/>
-        </w:rPr>
-        <w:t xml:space="preserve"> </w:t>
-      </w:r>
-      <w:r>
-        <w:rPr>
-          <w:color w:val="FFC000"/>
-        </w:rPr>
-        <w:t>0”</w:t>
-      </w:r>
-      <w:r>
-        <w:rPr>
-          <w:color w:val="FFFFFF"/>
+          <w:color w:val="FFCC66"/>
+          <w:sz w:val="24"/>
+          <w:szCs w:val="24"/>
+        </w:rPr>
+        <w:t>“Invalid value= ${value}”</w:t>
+      </w:r>
+      <w:r>
+        <w:rPr>
+          <w:sz w:val="24"/>
+          <w:szCs w:val="24"/>
         </w:rPr>
         <w:t>)</w:t>
       </w:r>
@@ -119,552 +932,31 @@
     <w:p>
       <w:pPr>
         <w:pStyle w:val="Sinespaciado"/>
-      </w:pPr>
-      <w:r>
-        <w:rPr>
-          <w:color w:val="EC7C30"/>
-        </w:rPr>
-        <w:t xml:space="preserve">case </w:t>
-      </w:r>
-      <w:r>
-        <w:rPr>
-          <w:color w:val="FFFFFF"/>
-        </w:rPr>
-        <w:t>1:</w:t>
-      </w:r>
-    </w:p>
-    <w:p>
-      <w:pPr>
-        <w:pStyle w:val="Sinespaciado"/>
-        <w:rPr>
-          <w:color w:val="FFFFFF"/>
-          <w:spacing w:val="-129"/>
-        </w:rPr>
-      </w:pPr>
-      <w:bookmarkStart w:id="0" w:name="_GoBack"/>
-      <w:r>
-        <w:rPr>
-          <w:color w:val="00AFEF"/>
-        </w:rPr>
-        <w:t>PrintLn</w:t>
-      </w:r>
-      <w:r>
-        <w:rPr>
-          <w:color w:val="FFFFFF"/>
-        </w:rPr>
-        <w:t>(</w:t>
-      </w:r>
-      <w:r>
-        <w:rPr>
-          <w:color w:val="FFC000"/>
-        </w:rPr>
-        <w:t>“value is 1”</w:t>
-      </w:r>
-      <w:r>
-        <w:rPr>
-          <w:color w:val="FFFFFF"/>
-        </w:rPr>
-        <w:t>)</w:t>
-      </w:r>
-      <w:r>
-        <w:rPr>
-          <w:color w:val="FFFFFF"/>
-          <w:spacing w:val="-129"/>
-        </w:rPr>
-        <w:t xml:space="preserve"> </w:t>
-      </w:r>
-    </w:p>
-    <w:bookmarkEnd w:id="0"/>
-    <w:p>
-      <w:pPr>
-        <w:pStyle w:val="Sinespaciado"/>
-        <w:rPr>
-          <w:color w:val="C2D69B" w:themeColor="accent3" w:themeTint="99"/>
-        </w:rPr>
-      </w:pPr>
-      <w:r>
-        <w:rPr>
-          <w:color w:val="EC7C30"/>
-        </w:rPr>
-        <w:t xml:space="preserve">   </w:t>
-      </w:r>
-      <w:r>
-        <w:rPr>
-          <w:color w:val="EC7C30"/>
-        </w:rPr>
-        <w:t xml:space="preserve">fallthrough </w:t>
-      </w:r>
-      <w:r>
-        <w:rPr>
-          <w:color w:val="C2D69B" w:themeColor="accent3" w:themeTint="99"/>
-        </w:rPr>
-        <w:t>/</w:t>
-      </w:r>
-      <w:r>
-        <w:rPr>
-          <w:color w:val="C2D69B" w:themeColor="accent3" w:themeTint="99"/>
-        </w:rPr>
-        <w:t>/</w:t>
-      </w:r>
-      <w:r>
-        <w:rPr>
-          <w:color w:val="C2D69B" w:themeColor="accent3" w:themeTint="99"/>
-        </w:rPr>
-        <w:t xml:space="preserve"> falls to the next case ‘default’</w:t>
-      </w:r>
-    </w:p>
-    <w:p>
-      <w:pPr>
-        <w:pStyle w:val="Sinespaciado"/>
-      </w:pPr>
-      <w:r>
-        <w:rPr>
-          <w:color w:val="EC7C30"/>
-        </w:rPr>
-        <w:t>default</w:t>
-      </w:r>
-      <w:r>
-        <w:rPr>
-          <w:color w:val="FFFFFF"/>
-        </w:rPr>
-        <w:t>:</w:t>
-      </w:r>
-    </w:p>
-    <w:p>
-      <w:pPr>
-        <w:pStyle w:val="Sinespaciado"/>
-      </w:pPr>
-      <w:r>
-        <w:rPr>
-          <w:color w:val="00AFEF"/>
-        </w:rPr>
-        <w:t>PrintLn</w:t>
-      </w:r>
-      <w:r>
-        <w:rPr>
-          <w:color w:val="FFFFFF"/>
-        </w:rPr>
-        <w:t>(</w:t>
-      </w:r>
-      <w:r>
-        <w:rPr>
-          <w:color w:val="FFC000"/>
-        </w:rPr>
-        <w:t>“Invalid</w:t>
-      </w:r>
-      <w:r>
-        <w:rPr>
-          <w:color w:val="FFC000"/>
-          <w:spacing w:val="-2"/>
-        </w:rPr>
-        <w:t xml:space="preserve"> </w:t>
-      </w:r>
-      <w:r>
-        <w:rPr>
-          <w:color w:val="FFC000"/>
-        </w:rPr>
-        <w:t xml:space="preserve">value= </w:t>
-      </w:r>
-      <w:r>
-        <w:rPr>
-          <w:color w:val="FFE699"/>
-        </w:rPr>
-        <w:t>${value}</w:t>
-      </w:r>
-      <w:r>
-        <w:rPr>
-          <w:color w:val="FFC000"/>
-        </w:rPr>
-        <w:t>”</w:t>
-      </w:r>
-      <w:r>
-        <w:rPr>
-          <w:color w:val="FFFFFF"/>
-        </w:rPr>
-        <w:t>)</w:t>
-      </w:r>
-    </w:p>
-    <w:p>
-      <w:pPr>
-        <w:pStyle w:val="Sinespaciado"/>
-      </w:pPr>
-      <w:r>
-        <w:rPr>
-          <w:color w:val="FFFFFF"/>
-        </w:rPr>
-        <w:t>}</w:t>
-      </w:r>
-    </w:p>
-    <w:p>
-      <w:pPr>
-        <w:pStyle w:val="Sinespaciado"/>
-        <w:rPr>
-          <w:sz w:val="23"/>
-        </w:rPr>
-      </w:pPr>
-    </w:p>
-    <w:p>
-      <w:pPr>
-        <w:pStyle w:val="Sinespaciado"/>
-        <w:rPr>
-          <w:color w:val="C2D69B" w:themeColor="accent3" w:themeTint="99"/>
-          <w:spacing w:val="-129"/>
-        </w:rPr>
-      </w:pPr>
-      <w:r>
-        <w:rPr>
-          <w:color w:val="C2D69B" w:themeColor="accent3" w:themeTint="99"/>
-        </w:rPr>
-        <w:t>/* switch with enums*/</w:t>
-      </w:r>
-      <w:r>
-        <w:rPr>
-          <w:color w:val="C2D69B" w:themeColor="accent3" w:themeTint="99"/>
-          <w:spacing w:val="-129"/>
-        </w:rPr>
-        <w:t xml:space="preserve"> </w:t>
-      </w:r>
-    </w:p>
-    <w:p>
-      <w:pPr>
-        <w:pStyle w:val="Sinespaciado"/>
-      </w:pPr>
-      <w:r>
-        <w:rPr>
-          <w:color w:val="EC7C30"/>
-        </w:rPr>
-        <w:t xml:space="preserve">enum </w:t>
-      </w:r>
-      <w:r>
-        <w:rPr>
-          <w:color w:val="FFFFFF"/>
-        </w:rPr>
-        <w:t>Enum {</w:t>
-      </w:r>
-    </w:p>
-    <w:p>
-      <w:pPr>
-        <w:pStyle w:val="Sinespaciado"/>
-        <w:rPr>
-          <w:color w:val="FFFFFF"/>
-        </w:rPr>
-      </w:pPr>
-      <w:r>
-        <w:rPr>
-          <w:color w:val="FFFFFF"/>
-        </w:rPr>
-        <w:t xml:space="preserve">  </w:t>
-      </w:r>
-      <w:r>
-        <w:rPr>
-          <w:color w:val="FFFFFF"/>
-        </w:rPr>
-        <w:t>VALUE_1,</w:t>
-      </w:r>
-    </w:p>
-    <w:p>
-      <w:pPr>
-        <w:pStyle w:val="Sinespaciado"/>
-      </w:pPr>
-      <w:r>
-        <w:rPr>
-          <w:color w:val="FFFFFF"/>
-        </w:rPr>
-        <w:t xml:space="preserve">  </w:t>
-      </w:r>
-      <w:r>
-        <w:rPr>
-          <w:color w:val="FFFFFF"/>
-          <w:spacing w:val="-130"/>
-        </w:rPr>
-        <w:t xml:space="preserve"> </w:t>
-      </w:r>
-      <w:r>
-        <w:rPr>
-          <w:color w:val="FFFFFF"/>
-        </w:rPr>
-        <w:t>VALUE_2</w:t>
-      </w:r>
-    </w:p>
-    <w:p>
-      <w:pPr>
-        <w:pStyle w:val="Sinespaciado"/>
-      </w:pPr>
-      <w:r>
-        <w:rPr>
-          <w:color w:val="FFFFFF"/>
-        </w:rPr>
-        <w:t>}</w:t>
-      </w:r>
-    </w:p>
-    <w:p>
-      <w:pPr>
-        <w:pStyle w:val="Sinespaciado"/>
-      </w:pPr>
-    </w:p>
-    <w:p>
-      <w:pPr>
-        <w:pStyle w:val="Sinespaciado"/>
-        <w:rPr>
-          <w:color w:val="FFFFFF"/>
-        </w:rPr>
-      </w:pPr>
-      <w:r>
-        <w:rPr>
-          <w:color w:val="EC7C30"/>
-        </w:rPr>
-        <w:t>switch</w:t>
-      </w:r>
-      <w:r>
-        <w:rPr>
-          <w:color w:val="EC7C30"/>
-          <w:spacing w:val="1"/>
-        </w:rPr>
-        <w:t xml:space="preserve"> </w:t>
-      </w:r>
-      <w:r>
-        <w:rPr>
-          <w:color w:val="FFFFFF"/>
-        </w:rPr>
-        <w:t>value</w:t>
-      </w:r>
-      <w:r>
-        <w:rPr>
-          <w:color w:val="FFFFFF"/>
-          <w:spacing w:val="2"/>
-        </w:rPr>
-        <w:t xml:space="preserve"> </w:t>
-      </w:r>
-      <w:r>
-        <w:rPr>
-          <w:color w:val="FFFFFF"/>
-        </w:rPr>
-        <w:t>{</w:t>
-      </w:r>
-    </w:p>
-    <w:p>
-      <w:pPr>
-        <w:pStyle w:val="Sinespaciado"/>
-      </w:pPr>
-      <w:r>
-        <w:rPr>
-          <w:color w:val="EC7C30"/>
-        </w:rPr>
-        <w:t>case</w:t>
-      </w:r>
-      <w:r>
-        <w:rPr>
-          <w:color w:val="EC7C30"/>
-          <w:spacing w:val="-17"/>
-        </w:rPr>
-        <w:t xml:space="preserve"> </w:t>
-      </w:r>
-      <w:r>
-        <w:rPr>
-          <w:color w:val="FFFFFF"/>
-        </w:rPr>
-        <w:t>Enum.VALUE_1:</w:t>
-      </w:r>
-    </w:p>
-    <w:p>
-      <w:pPr>
-        <w:pStyle w:val="Sinespaciado"/>
-        <w:rPr>
-          <w:color w:val="FFFFFF"/>
-          <w:spacing w:val="-129"/>
-        </w:rPr>
-      </w:pPr>
-      <w:r>
-        <w:rPr>
-          <w:color w:val="00AFEF"/>
-        </w:rPr>
-        <w:t xml:space="preserve">  </w:t>
-      </w:r>
-      <w:r>
-        <w:rPr>
-          <w:color w:val="00AFEF"/>
-        </w:rPr>
-        <w:t>PrintLn</w:t>
-      </w:r>
-      <w:r>
-        <w:rPr>
-          <w:color w:val="FFFFFF"/>
-        </w:rPr>
-        <w:t>(</w:t>
-      </w:r>
-      <w:r>
-        <w:rPr>
-          <w:color w:val="FFC000"/>
-        </w:rPr>
-        <w:t>“value is VALUE_1”</w:t>
-      </w:r>
-      <w:r>
-        <w:rPr>
-          <w:color w:val="FFFFFF"/>
-        </w:rPr>
-        <w:t>)</w:t>
-      </w:r>
-      <w:r>
-        <w:rPr>
-          <w:color w:val="FFFFFF"/>
-          <w:spacing w:val="-129"/>
-        </w:rPr>
-        <w:t xml:space="preserve"> </w:t>
-      </w:r>
-    </w:p>
-    <w:p>
-      <w:pPr>
-        <w:pStyle w:val="Sinespaciado"/>
-      </w:pPr>
-      <w:r>
-        <w:rPr>
-          <w:color w:val="EC7C30"/>
-        </w:rPr>
-        <w:t>case</w:t>
-      </w:r>
-      <w:r>
-        <w:rPr>
-          <w:color w:val="EC7C30"/>
-          <w:spacing w:val="-1"/>
-        </w:rPr>
-        <w:t xml:space="preserve"> </w:t>
-      </w:r>
-      <w:r>
-        <w:rPr>
-          <w:color w:val="FFFFFF"/>
-        </w:rPr>
-        <w:t>Enum.VALUE_2:</w:t>
-      </w:r>
-    </w:p>
-    <w:p>
-      <w:pPr>
-        <w:pStyle w:val="Sinespaciado"/>
-        <w:rPr>
-          <w:color w:val="FFFFFF"/>
-        </w:rPr>
-      </w:pPr>
-      <w:r>
-        <w:rPr>
-          <w:color w:val="00AFEF"/>
-        </w:rPr>
-        <w:t xml:space="preserve">  </w:t>
-      </w:r>
-      <w:r>
-        <w:rPr>
-          <w:color w:val="00AFEF"/>
-        </w:rPr>
-        <w:t>PrintLn</w:t>
-      </w:r>
-      <w:r>
-        <w:rPr>
-          <w:color w:val="FFFFFF"/>
-        </w:rPr>
-        <w:t>(</w:t>
-      </w:r>
-      <w:r>
-        <w:rPr>
-          <w:color w:val="FFC000"/>
-        </w:rPr>
-        <w:t>“value is VALUE_2”</w:t>
-      </w:r>
-      <w:r>
-        <w:rPr>
-          <w:color w:val="FFFFFF"/>
-        </w:rPr>
-        <w:t>)</w:t>
-      </w:r>
-    </w:p>
-    <w:p>
-      <w:pPr>
-        <w:pStyle w:val="Sinespaciado"/>
-      </w:pPr>
-      <w:r>
-        <w:rPr>
-          <w:color w:val="FFFFFF"/>
-          <w:spacing w:val="-129"/>
-        </w:rPr>
-        <w:t xml:space="preserve"> </w:t>
-      </w:r>
-      <w:r>
-        <w:rPr>
-          <w:color w:val="EC7C30"/>
-        </w:rPr>
-        <w:t>default</w:t>
-      </w:r>
-      <w:r>
-        <w:rPr>
-          <w:color w:val="FFFFFF"/>
-        </w:rPr>
-        <w:t>:</w:t>
-      </w:r>
-    </w:p>
-    <w:p>
-      <w:pPr>
-        <w:pStyle w:val="Sinespaciado"/>
-      </w:pPr>
-      <w:r>
-        <w:rPr>
-          <w:color w:val="00AFEF"/>
-        </w:rPr>
-        <w:t xml:space="preserve">  </w:t>
-      </w:r>
-      <w:r>
-        <w:rPr>
-          <w:color w:val="00AFEF"/>
-        </w:rPr>
-        <w:t>PrintLn</w:t>
-      </w:r>
-      <w:r>
-        <w:rPr>
-          <w:color w:val="FFFFFF"/>
-        </w:rPr>
-        <w:t>(</w:t>
-      </w:r>
-      <w:r>
-        <w:rPr>
-          <w:color w:val="FFC000"/>
-        </w:rPr>
-        <w:t>“Invalid</w:t>
-      </w:r>
-      <w:r>
-        <w:rPr>
-          <w:color w:val="FFC000"/>
-          <w:spacing w:val="-2"/>
-        </w:rPr>
-        <w:t xml:space="preserve"> </w:t>
-      </w:r>
-      <w:r>
-        <w:rPr>
-          <w:color w:val="FFC000"/>
-        </w:rPr>
-        <w:t xml:space="preserve">value= </w:t>
-      </w:r>
-      <w:r>
-        <w:rPr>
-          <w:color w:val="FFE699"/>
-        </w:rPr>
-        <w:t>${value}</w:t>
-      </w:r>
-      <w:r>
-        <w:rPr>
-          <w:color w:val="FFC000"/>
-        </w:rPr>
-        <w:t>”</w:t>
-      </w:r>
-      <w:r>
-        <w:rPr>
-          <w:color w:val="FFFFFF"/>
-        </w:rPr>
-        <w:t>)</w:t>
-      </w:r>
-    </w:p>
-    <w:p>
-      <w:pPr>
-        <w:pStyle w:val="Sinespaciado"/>
-      </w:pPr>
-      <w:r>
-        <w:rPr>
-          <w:color w:val="FFFFFF"/>
+        <w:rPr>
+          <w:sz w:val="24"/>
+          <w:szCs w:val="24"/>
+        </w:rPr>
+      </w:pPr>
+      <w:r>
+        <w:rPr>
+          <w:sz w:val="24"/>
+          <w:szCs w:val="24"/>
+        </w:rPr>
+        <w:t xml:space="preserve">  }</w:t>
+      </w:r>
+    </w:p>
+    <w:p>
+      <w:pPr>
+        <w:pStyle w:val="Sinespaciado"/>
+        <w:rPr>
+          <w:sz w:val="24"/>
+          <w:szCs w:val="24"/>
+        </w:rPr>
+      </w:pPr>
+      <w:r>
+        <w:rPr>
+          <w:sz w:val="24"/>
+          <w:szCs w:val="24"/>
         </w:rPr>
         <w:t>}</w:t>
       </w:r>
@@ -1083,7 +1375,6 @@
   <w:style w:type="character" w:default="1" w:styleId="Fuentedeprrafopredeter">
     <w:name w:val="Default Paragraph Font"/>
     <w:uiPriority w:val="1"/>
-    <w:semiHidden/>
     <w:unhideWhenUsed/>
   </w:style>
   <w:style w:type="table" w:default="1" w:styleId="Tablanormal">
@@ -1448,7 +1739,7 @@
 </file>
 
 <file path=customXml/itemProps1.xml><?xml version="1.0" encoding="utf-8"?>
-<ds:datastoreItem xmlns:ds="http://schemas.openxmlformats.org/officeDocument/2006/customXml" ds:itemID="{475BFE47-4907-4728-B038-C5D95DDBF216}">
+<ds:datastoreItem xmlns:ds="http://schemas.openxmlformats.org/officeDocument/2006/customXml" ds:itemID="{59F1A4D6-B92C-4B67-8449-7EFC0F65A536}">
   <ds:schemaRefs>
     <ds:schemaRef ds:uri="http://schemas.openxmlformats.org/officeDocument/2006/bibliography"/>
   </ds:schemaRefs>
